--- a/OpenCart -FRS swati.docx
+++ b/OpenCart -FRS swati.docx
@@ -1012,64 +1012,6 @@
           <w:color w:val="FF0000"/>
           <w:sz w:val="36"/>
         </w:rPr>
-      </w:pPr>
-      <w:r>
-        <w:rPr>
-          <w:rFonts w:ascii="Calibri"/>
-          <w:color w:val="FF0000"/>
-          <w:sz w:val="36"/>
-        </w:rPr>
-        <w:t xml:space="preserve">                                                                             </w:t>
-      </w:r>
-      <w:r>
-        <w:rPr>
-          <w:rFonts w:ascii="Calibri"/>
-          <w:color w:val="FF0000"/>
-          <w:sz w:val="36"/>
-        </w:rPr>
-        <w:t>Date:</w:t>
-      </w:r>
-      <w:r>
-        <w:rPr>
-          <w:rFonts w:ascii="Calibri"/>
-          <w:color w:val="FF0000"/>
-          <w:spacing w:val="77"/>
-          <w:sz w:val="36"/>
-        </w:rPr>
-        <w:t xml:space="preserve"> </w:t>
-      </w:r>
-      <w:r>
-        <w:rPr>
-          <w:rFonts w:ascii="Calibri"/>
-          <w:color w:val="FF0000"/>
-          <w:sz w:val="36"/>
-        </w:rPr>
-        <w:t>Jan 10,</w:t>
-      </w:r>
-      <w:r>
-        <w:rPr>
-          <w:rFonts w:ascii="Calibri"/>
-          <w:color w:val="FF0000"/>
-          <w:spacing w:val="-3"/>
-          <w:sz w:val="36"/>
-        </w:rPr>
-        <w:t xml:space="preserve"> </w:t>
-      </w:r>
-      <w:r>
-        <w:rPr>
-          <w:rFonts w:ascii="Calibri"/>
-          <w:color w:val="FF0000"/>
-          <w:sz w:val="36"/>
-        </w:rPr>
-        <w:t>2021</w:t>
-      </w:r>
-    </w:p>
-    <w:p>
-      <w:pPr>
-        <w:rPr>
-          <w:rFonts w:ascii="Calibri"/>
-          <w:sz w:val="36"/>
-        </w:rPr>
         <w:sectPr>
           <w:headerReference w:type="even" r:id="rId9"/>
           <w:headerReference w:type="default" r:id="rId10"/>
@@ -1083,6 +1025,56 @@
           <w:cols w:space="720"/>
         </w:sectPr>
       </w:pPr>
+      <w:r>
+        <w:rPr>
+          <w:rFonts w:ascii="Calibri"/>
+          <w:color w:val="FF0000"/>
+          <w:sz w:val="36"/>
+        </w:rPr>
+        <w:t xml:space="preserve">                                                                             Date:</w:t>
+      </w:r>
+      <w:r>
+        <w:rPr>
+          <w:rFonts w:ascii="Calibri"/>
+          <w:color w:val="FF0000"/>
+          <w:spacing w:val="77"/>
+          <w:sz w:val="36"/>
+        </w:rPr>
+        <w:t xml:space="preserve"> </w:t>
+      </w:r>
+      <w:r>
+        <w:rPr>
+          <w:rFonts w:ascii="Calibri"/>
+          <w:color w:val="FF0000"/>
+          <w:sz w:val="36"/>
+        </w:rPr>
+        <w:t>Jan 10,</w:t>
+      </w:r>
+      <w:r>
+        <w:rPr>
+          <w:rFonts w:ascii="Calibri"/>
+          <w:color w:val="FF0000"/>
+          <w:spacing w:val="-3"/>
+          <w:sz w:val="36"/>
+        </w:rPr>
+        <w:t xml:space="preserve"> </w:t>
+      </w:r>
+      <w:r>
+        <w:rPr>
+          <w:rFonts w:ascii="Calibri"/>
+          <w:color w:val="FF0000"/>
+          <w:sz w:val="36"/>
+        </w:rPr>
+        <w:t>202</w:t>
+      </w:r>
+      <w:r>
+        <w:rPr>
+          <w:rFonts w:ascii="Calibri"/>
+          <w:color w:val="FF0000"/>
+          <w:sz w:val="36"/>
+        </w:rPr>
+        <w:t>4</w:t>
+      </w:r>
     </w:p>
     <w:p>
       <w:pPr>
@@ -1103,7 +1095,15 @@
         <w:ind w:left="500" w:right="1443"/>
       </w:pPr>
       <w:r>
-        <w:t>OpenCart is free open source e-commerce platform for online merchants.</w:t>
+        <w:t xml:space="preserve">OpenCart is free </w:t>
+      </w:r>
+      <w:proofErr w:type="gramStart"/>
+      <w:r>
+        <w:t>open source</w:t>
+      </w:r>
+      <w:proofErr w:type="gramEnd"/>
+      <w:r>
+        <w:t xml:space="preserve"> e-commerce platform for online merchants.</w:t>
       </w:r>
       <w:r>
         <w:rPr>
@@ -1239,7 +1239,15 @@
         <w:jc w:val="both"/>
       </w:pPr>
       <w:r>
-        <w:t>OpenCart has an extensive amount of features that gives you a strong hold over</w:t>
+        <w:t xml:space="preserve">OpenCart has an extensive </w:t>
+      </w:r>
+      <w:proofErr w:type="gramStart"/>
+      <w:r>
+        <w:t>amount</w:t>
+      </w:r>
+      <w:proofErr w:type="gramEnd"/>
+      <w:r>
+        <w:t xml:space="preserve"> of features that gives you a strong hold over</w:t>
       </w:r>
       <w:r>
         <w:rPr>
@@ -1677,12 +1685,14 @@
         <w:pStyle w:val="Heading2"/>
         <w:spacing w:before="231"/>
       </w:pPr>
+      <w:proofErr w:type="spellStart"/>
       <w:r>
         <w:rPr>
           <w:color w:val="2E5395"/>
         </w:rPr>
         <w:t>Opencart</w:t>
       </w:r>
+      <w:proofErr w:type="spellEnd"/>
       <w:r>
         <w:rPr>
           <w:color w:val="2E5395"/>
@@ -4394,7 +4404,15 @@
         <w:t xml:space="preserve"> </w:t>
       </w:r>
       <w:r>
-        <w:t>banner will shift to the the next banner. Banners in this slideshow are</w:t>
+        <w:t xml:space="preserve">banner will shift to the </w:t>
+      </w:r>
+      <w:proofErr w:type="spellStart"/>
+      <w:r>
+        <w:t>the</w:t>
+      </w:r>
+      <w:proofErr w:type="spellEnd"/>
+      <w:r>
+        <w:t xml:space="preserve"> next banner. Banners in this slideshow are</w:t>
       </w:r>
       <w:r>
         <w:rPr>
@@ -4926,7 +4944,15 @@
         <w:ind w:left="500" w:right="1769"/>
       </w:pPr>
       <w:r>
-        <w:t>The Featured section includes the product image, name, price and an</w:t>
+        <w:t xml:space="preserve">The Featured section includes the product image, name, </w:t>
+      </w:r>
+      <w:proofErr w:type="gramStart"/>
+      <w:r>
+        <w:t>price</w:t>
+      </w:r>
+      <w:proofErr w:type="gramEnd"/>
+      <w:r>
+        <w:t xml:space="preserve"> and an</w:t>
       </w:r>
       <w:r>
         <w:rPr>
@@ -6859,8 +6885,13 @@
       </w:pPr>
       <w:r>
         <w:lastRenderedPageBreak/>
-        <w:t>Category product listings enable customers to browse products similar to</w:t>
-      </w:r>
+        <w:t xml:space="preserve">Category product listings enable customers to browse products </w:t>
+      </w:r>
+      <w:proofErr w:type="gramStart"/>
+      <w:r>
+        <w:t>similar to</w:t>
+      </w:r>
+      <w:proofErr w:type="gramEnd"/>
       <w:r>
         <w:rPr>
           <w:spacing w:val="-82"/>
@@ -6886,7 +6917,15 @@
         <w:t xml:space="preserve"> </w:t>
       </w:r>
       <w:r>
-        <w:t>under Categories. The category page can be accessed a number of ways.</w:t>
+        <w:t xml:space="preserve">under Categories. The category page can be accessed </w:t>
+      </w:r>
+      <w:proofErr w:type="gramStart"/>
+      <w:r>
+        <w:t>a number of</w:t>
+      </w:r>
+      <w:proofErr w:type="gramEnd"/>
+      <w:r>
+        <w:t xml:space="preserve"> ways.</w:t>
       </w:r>
       <w:r>
         <w:rPr>
@@ -7530,9 +7569,11 @@
         </w:rPr>
         <w:t xml:space="preserve"> </w:t>
       </w:r>
+      <w:proofErr w:type="gramStart"/>
       <w:r>
         <w:t>compare</w:t>
       </w:r>
+      <w:proofErr w:type="gramEnd"/>
     </w:p>
     <w:p>
       <w:pPr>
@@ -7550,8 +7591,13 @@
         <w:t xml:space="preserve"> </w:t>
       </w:r>
       <w:r>
-        <w:t>to compare the different specifications, features, and price of a number of</w:t>
-      </w:r>
+        <w:t xml:space="preserve">to compare the different specifications, features, and price of </w:t>
+      </w:r>
+      <w:proofErr w:type="gramStart"/>
+      <w:r>
+        <w:t>a number of</w:t>
+      </w:r>
+      <w:proofErr w:type="gramEnd"/>
       <w:r>
         <w:rPr>
           <w:spacing w:val="-83"/>
@@ -8264,7 +8310,15 @@
         <w:t xml:space="preserve"> </w:t>
       </w:r>
       <w:r>
-        <w:t>account. The guest checkout doesn't require log-in details. Returning</w:t>
+        <w:t xml:space="preserve">account. The guest checkout </w:t>
+      </w:r>
+      <w:proofErr w:type="gramStart"/>
+      <w:r>
+        <w:t>doesn't</w:t>
+      </w:r>
+      <w:proofErr w:type="gramEnd"/>
+      <w:r>
+        <w:t xml:space="preserve"> require log-in details. Returning</w:t>
       </w:r>
       <w:r>
         <w:rPr>
@@ -8852,7 +8906,15 @@
         <w:ind w:left="1220" w:right="1209"/>
       </w:pPr>
       <w:r>
-        <w:t>Step 1 of the check out process allows the user to make an account</w:t>
+        <w:t xml:space="preserve">Step 1 of the </w:t>
+      </w:r>
+      <w:proofErr w:type="spellStart"/>
+      <w:r>
+        <w:t>check out</w:t>
+      </w:r>
+      <w:proofErr w:type="spellEnd"/>
+      <w:r>
+        <w:t xml:space="preserve"> process allows the user to make an account</w:t>
       </w:r>
       <w:r>
         <w:rPr>
